--- a/rubytech/2024/docx/task.docx
+++ b/rubytech/2024/docx/task.docx
@@ -262,7 +262,7 @@
           </mc:Choice>
           <mc:Fallback>
             <w:pict>
-              <v:shape w14:anchorId="0CAB4C8C" id="Graphic 1" o:spid="_x0000_s1026" style="position:absolute;margin-left:69.4pt;margin-top:15.65pt;width:499.15pt;height:4.8pt;z-index:-15728640;visibility:visible;mso-wrap-style:square;mso-wrap-distance-left:0;mso-wrap-distance-top:0;mso-wrap-distance-right:0;mso-wrap-distance-bottom:0;mso-position-horizontal:absolute;mso-position-horizontal-relative:page;mso-position-vertical:absolute;mso-position-vertical-relative:text;v-text-anchor:top" coordsize="6339205,60960" o:gfxdata="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" path="m6339205,l,,,60959r6339205,l6339205,xe" fillcolor="black" stroked="f">
+              <v:shape w14:anchorId="7445A352" id="Graphic 1" o:spid="_x0000_s1026" style="position:absolute;margin-left:69.4pt;margin-top:15.65pt;width:499.15pt;height:4.8pt;z-index:-15728640;visibility:visible;mso-wrap-style:square;mso-wrap-distance-left:0;mso-wrap-distance-top:0;mso-wrap-distance-right:0;mso-wrap-distance-bottom:0;mso-position-horizontal:absolute;mso-position-horizontal-relative:page;mso-position-vertical:absolute;mso-position-vertical-relative:text;v-text-anchor:top" coordsize="6339205,60960" o:gfxdata="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" path="m6339205,l,,,60959r6339205,l6339205,xe" fillcolor="black" stroked="f">
                 <v:path arrowok="t"/>
                 <w10:wrap type="topAndBottom" anchorx="page"/>
               </v:shape>
@@ -349,7 +349,7 @@
           </mc:Choice>
           <mc:Fallback>
             <w:pict>
-              <v:shape w14:anchorId="49577397" id="Graphic 2" o:spid="_x0000_s1026" style="position:absolute;margin-left:69.4pt;margin-top:25.25pt;width:499.15pt;height:4.8pt;z-index:-15728128;visibility:visible;mso-wrap-style:square;mso-wrap-distance-left:0;mso-wrap-distance-top:0;mso-wrap-distance-right:0;mso-wrap-distance-bottom:0;mso-position-horizontal:absolute;mso-position-horizontal-relative:page;mso-position-vertical:absolute;mso-position-vertical-relative:text;v-text-anchor:top" coordsize="6339205,60960" o:gfxdata="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" path="m6339205,l,,,60959r6339205,l6339205,xe" fillcolor="black" stroked="f">
+              <v:shape w14:anchorId="3FF4F11F" id="Graphic 2" o:spid="_x0000_s1026" style="position:absolute;margin-left:69.4pt;margin-top:25.25pt;width:499.15pt;height:4.8pt;z-index:-15728128;visibility:visible;mso-wrap-style:square;mso-wrap-distance-left:0;mso-wrap-distance-top:0;mso-wrap-distance-right:0;mso-wrap-distance-bottom:0;mso-position-horizontal:absolute;mso-position-horizontal-relative:page;mso-position-vertical:absolute;mso-position-vertical-relative:text;v-text-anchor:top" coordsize="6339205,60960" o:gfxdata="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" path="m6339205,l,,,60959r6339205,l6339205,xe" fillcolor="black" stroked="f">
                 <v:path arrowok="t"/>
                 <w10:wrap type="topAndBottom" anchorx="page"/>
               </v:shape>
@@ -593,7 +593,7 @@
           </mc:Choice>
           <mc:Fallback>
             <w:pict>
-              <v:line w14:anchorId="550B8890" id="Прямая соединительная линия 8" o:spid="_x0000_s1026" style="position:absolute;flip:y;z-index:487591424;visibility:visible;mso-wrap-style:square;mso-width-percent:0;mso-height-percent:0;mso-wrap-distance-left:9pt;mso-wrap-distance-top:0;mso-wrap-distance-right:9pt;mso-wrap-distance-bottom:0;mso-position-horizontal:absolute;mso-position-horizontal-relative:text;mso-position-vertical:absolute;mso-position-vertical-relative:text;mso-width-percent:0;mso-height-percent:0;mso-width-relative:margin;mso-height-relative:margin" from="338pt,1.05pt" to="502.75pt,1.05pt" o:gfxdata="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" strokecolor="black [3040]" strokeweight=".5pt"/>
+              <v:line w14:anchorId="01FD42AE" id="Прямая соединительная линия 8" o:spid="_x0000_s1026" style="position:absolute;flip:y;z-index:487591424;visibility:visible;mso-wrap-style:square;mso-width-percent:0;mso-height-percent:0;mso-wrap-distance-left:9pt;mso-wrap-distance-top:0;mso-wrap-distance-right:9pt;mso-wrap-distance-bottom:0;mso-position-horizontal:absolute;mso-position-horizontal-relative:text;mso-position-vertical:absolute;mso-position-vertical-relative:text;mso-width-percent:0;mso-height-percent:0;mso-width-relative:margin;mso-height-relative:margin" from="338pt,1.05pt" to="502.75pt,1.05pt" o:gfxdata="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" strokecolor="black [3040]" strokeweight=".5pt"/>
             </w:pict>
           </mc:Fallback>
         </mc:AlternateContent>
@@ -908,7 +908,7 @@
           </mc:Choice>
           <mc:Fallback>
             <w:pict>
-              <v:shape w14:anchorId="56EA6088" id="Graphic 5" o:spid="_x0000_s1026" style="position:absolute;margin-left:157.7pt;margin-top:25pt;width:319.95pt;height:.1pt;z-index:-251658240;visibility:visible;mso-wrap-style:square;mso-wrap-distance-left:0;mso-wrap-distance-top:0;mso-wrap-distance-right:0;mso-wrap-distance-bottom:0;mso-position-horizontal:absolute;mso-position-horizontal-relative:page;mso-position-vertical:absolute;mso-position-vertical-relative:text;v-text-anchor:top" coordsize="4063365,1270" o:gfxdata="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" path="m,l4063081,e" filled="f" strokeweight=".35736mm">
+              <v:shape w14:anchorId="2D85BB07" id="Graphic 5" o:spid="_x0000_s1026" style="position:absolute;margin-left:157.7pt;margin-top:25pt;width:319.95pt;height:.1pt;z-index:-251658240;visibility:visible;mso-wrap-style:square;mso-wrap-distance-left:0;mso-wrap-distance-top:0;mso-wrap-distance-right:0;mso-wrap-distance-bottom:0;mso-position-horizontal:absolute;mso-position-horizontal-relative:page;mso-position-vertical:absolute;mso-position-vertical-relative:text;v-text-anchor:top" coordsize="4063365,1270" o:gfxdata="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" path="m,l4063081,e" filled="f" strokeweight=".35736mm">
                 <v:path arrowok="t"/>
                 <w10:wrap type="topAndBottom" anchorx="page"/>
               </v:shape>
@@ -1201,46 +1201,28 @@
         <w:rPr>
           <w:u w:val="single" w:color="000000" w:themeColor="text1"/>
         </w:rPr>
-        <w:t>.</w:t>
+        <w:t xml:space="preserve">.    </w:t>
+      </w:r>
+      <w:r>
+        <w:t xml:space="preserve"> </w:t>
+      </w:r>
+      <w:r>
+        <w:rPr>
+          <w:spacing w:val="-5"/>
+        </w:rPr>
+        <w:t>по</w:t>
+      </w:r>
+      <w:r>
+        <w:rPr>
+          <w:spacing w:val="-5"/>
+        </w:rPr>
+        <w:t xml:space="preserve"> </w:t>
       </w:r>
       <w:r>
         <w:rPr>
           <w:u w:val="single" w:color="000000" w:themeColor="text1"/>
         </w:rPr>
-        <w:t xml:space="preserve">    </w:t>
-      </w:r>
-      <w:r>
-        <w:t xml:space="preserve"> </w:t>
-      </w:r>
-      <w:r>
-        <w:rPr>
-          <w:spacing w:val="-5"/>
-        </w:rPr>
-        <w:t>по</w:t>
-      </w:r>
-      <w:r>
-        <w:rPr>
-          <w:spacing w:val="-5"/>
-        </w:rPr>
-        <w:t xml:space="preserve"> </w:t>
-      </w:r>
-      <w:r>
-        <w:rPr>
-          <w:u w:val="single" w:color="000000" w:themeColor="text1"/>
-        </w:rPr>
-        <w:t xml:space="preserve">    </w:t>
-      </w:r>
-      <w:r>
-        <w:rPr>
-          <w:u w:val="single" w:color="000000" w:themeColor="text1"/>
-        </w:rPr>
-        <w:t>21</w:t>
-      </w:r>
-      <w:r>
-        <w:rPr>
-          <w:u w:val="single" w:color="000000" w:themeColor="text1"/>
-        </w:rPr>
-        <w:t>.07.</w:t>
+        <w:t xml:space="preserve">    21.07.</w:t>
       </w:r>
       <w:r>
         <w:rPr>
@@ -1476,7 +1458,7 @@
           </mc:Choice>
           <mc:Fallback>
             <w:pict>
-              <v:shape w14:anchorId="07EAB72D" id="Graphic 6" o:spid="_x0000_s1026" style="position:absolute;margin-left:70.8pt;margin-top:17.45pt;width:461.6pt;height:.1pt;z-index:-15726592;visibility:visible;mso-wrap-style:square;mso-width-percent:0;mso-height-percent:0;mso-wrap-distance-left:0;mso-wrap-distance-top:0;mso-wrap-distance-right:0;mso-wrap-distance-bottom:0;mso-position-horizontal:absolute;mso-position-horizontal-relative:page;mso-position-vertical:absolute;mso-position-vertical-relative:text;mso-width-percent:0;mso-height-percent:0;mso-width-relative:margin;mso-height-relative:margin;v-text-anchor:top" coordsize="5862320,1270" o:gfxdata="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" path="m,l5862157,e" filled="f" strokeweight=".19933mm">
+              <v:shape w14:anchorId="525421A8" id="Graphic 6" o:spid="_x0000_s1026" style="position:absolute;margin-left:70.8pt;margin-top:17.45pt;width:461.6pt;height:.1pt;z-index:-15726592;visibility:visible;mso-wrap-style:square;mso-width-percent:0;mso-height-percent:0;mso-wrap-distance-left:0;mso-wrap-distance-top:0;mso-wrap-distance-right:0;mso-wrap-distance-bottom:0;mso-position-horizontal:absolute;mso-position-horizontal-relative:page;mso-position-vertical:absolute;mso-position-vertical-relative:text;mso-width-percent:0;mso-height-percent:0;mso-width-relative:margin;mso-height-relative:margin;v-text-anchor:top" coordsize="5862320,1270" o:gfxdata="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" path="m,l5862157,e" filled="f" strokeweight=".19933mm">
                 <v:path arrowok="t"/>
                 <w10:wrap type="topAndBottom" anchorx="page"/>
               </v:shape>
@@ -1513,10 +1495,7 @@
         <w:jc w:val="center"/>
       </w:pPr>
       <w:r>
-        <w:t>(</w:t>
-      </w:r>
-      <w:r>
-        <w:t>Фамилия</w:t>
+        <w:t>(Фамилия</w:t>
       </w:r>
       <w:r>
         <w:rPr>
@@ -1670,7 +1649,7 @@
           </mc:Choice>
           <mc:Fallback>
             <w:pict>
-              <v:shape w14:anchorId="61543998" id="Graphic 7" o:spid="_x0000_s1026" style="position:absolute;margin-left:70.8pt;margin-top:17.65pt;width:461.6pt;height:.1pt;z-index:-15726080;visibility:visible;mso-wrap-style:square;mso-wrap-distance-left:0;mso-wrap-distance-top:0;mso-wrap-distance-right:0;mso-wrap-distance-bottom:0;mso-position-horizontal:absolute;mso-position-horizontal-relative:page;mso-position-vertical:absolute;mso-position-vertical-relative:text;v-text-anchor:top" coordsize="5862320,1270" o:gfxdata="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" path="m,l5862157,e" filled="f" strokeweight=".19933mm">
+              <v:shape w14:anchorId="6FD808FD" id="Graphic 7" o:spid="_x0000_s1026" style="position:absolute;margin-left:70.8pt;margin-top:17.65pt;width:461.6pt;height:.1pt;z-index:-15726080;visibility:visible;mso-wrap-style:square;mso-wrap-distance-left:0;mso-wrap-distance-top:0;mso-wrap-distance-right:0;mso-wrap-distance-bottom:0;mso-position-horizontal:absolute;mso-position-horizontal-relative:page;mso-position-vertical:absolute;mso-position-vertical-relative:text;v-text-anchor:top" coordsize="5862320,1270" o:gfxdata="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" path="m,l5862157,e" filled="f" strokeweight=".19933mm">
                 <v:path arrowok="t"/>
                 <w10:wrap type="topAndBottom" anchorx="page"/>
               </v:shape>
@@ -1870,8 +1849,6 @@
           <w:sz w:val="24"/>
         </w:rPr>
       </w:pPr>
-      <w:bookmarkStart w:id="0" w:name="_GoBack"/>
-      <w:bookmarkEnd w:id="0"/>
     </w:p>
     <w:p>
       <w:pPr>
@@ -2095,7 +2072,14 @@
           <w:szCs w:val="24"/>
           <w:u w:val="single"/>
         </w:rPr>
-        <w:t xml:space="preserve">       Куров. А.В.                </w:t>
+        <w:t xml:space="preserve">       Куров</w:t>
+      </w:r>
+      <w:r>
+        <w:rPr>
+          <w:szCs w:val="24"/>
+          <w:u w:val="single"/>
+        </w:rPr>
+        <w:t xml:space="preserve"> А.В.                </w:t>
       </w:r>
       <w:r>
         <w:rPr>
@@ -2147,7 +2131,16 @@
           <w:szCs w:val="24"/>
           <w:u w:val="single"/>
         </w:rPr>
-        <w:t xml:space="preserve">       Сальников М.А.        </w:t>
+        <w:t xml:space="preserve">       Сальников М.</w:t>
+      </w:r>
+      <w:bookmarkStart w:id="0" w:name="_GoBack"/>
+      <w:bookmarkEnd w:id="0"/>
+      <w:r>
+        <w:rPr>
+          <w:szCs w:val="24"/>
+          <w:u w:val="single"/>
+        </w:rPr>
+        <w:t xml:space="preserve">А.        </w:t>
       </w:r>
       <w:r>
         <w:rPr>
